--- a/sql_oracle/passo a passo.docx
+++ b/sql_oracle/passo a passo.docx
@@ -54,9 +54,8 @@
       <w:r>
         <w:t>150) NULL,</w:t>
       </w:r>
-      <w:bookmarkStart w:id="0" w:name="_GoBack"/>
-      <w:bookmarkEnd w:id="0"/>
-    </w:p>
+    </w:p>
+    <w:p/>
     <w:p>
       <w:r>
         <w:t xml:space="preserve">Telefone </w:t>
@@ -237,7 +236,6 @@
         <w:rPr>
           <w:b/>
         </w:rPr>
-        <w:lastRenderedPageBreak/>
         <w:t>--</w:t>
       </w:r>
       <w:r>
@@ -470,12 +468,12 @@
     </w:p>
     <w:p>
       <w:r>
+        <w:lastRenderedPageBreak/>
         <w:t xml:space="preserve">('0001', 'João Nascimento', 'Alameda Japi', '(11) 2535-2535', 'joao@email.com', </w:t>
       </w:r>
     </w:p>
     <w:p>
       <w:r>
-        <w:lastRenderedPageBreak/>
         <w:t xml:space="preserve">TO_DATE('19/10/1985','DD/MM/YYYY'), '(11) 98780-8080', 'Cerqueira', 'São Paulo','SP','13000101');  </w:t>
       </w:r>
     </w:p>
@@ -682,6 +680,12 @@
         </w:rPr>
         <w:t>Excluir registro</w:t>
       </w:r>
+      <w:r>
+        <w:rPr>
+          <w:b/>
+        </w:rPr>
+        <w:t xml:space="preserve"> específico</w:t>
+      </w:r>
     </w:p>
     <w:p>
       <w:r>
@@ -774,12 +778,12 @@
     </w:p>
     <w:p>
       <w:r>
+        <w:lastRenderedPageBreak/>
         <w:t>ALTER TABLE MODELO_TESTE ADD CONSTRAINT PK_MODELO_TESTE PRIMARY KEY (ID);</w:t>
       </w:r>
     </w:p>
     <w:p>
       <w:r>
-        <w:lastRenderedPageBreak/>
         <w:drawing>
           <wp:inline distT="0" distB="0" distL="0" distR="0" wp14:anchorId="5576C261" wp14:editId="5F61303C">
             <wp:extent cx="5400040" cy="1078865"/>
@@ -902,10 +906,1484 @@
         </w:drawing>
       </w:r>
     </w:p>
-    <w:p/>
-    <w:p/>
-    <w:p/>
-    <w:p/>
+    <w:p>
+      <w:pPr>
+        <w:rPr>
+          <w:b/>
+        </w:rPr>
+      </w:pPr>
+      <w:r>
+        <w:t>--</w:t>
+      </w:r>
+      <w:r>
+        <w:rPr>
+          <w:b/>
+        </w:rPr>
+        <w:t>Selecionar campos específicos de uma tabela</w:t>
+      </w:r>
+    </w:p>
+    <w:p>
+      <w:r>
+        <w:t>SELECT NOME, EMAIL, DATA_NASCIMENTO FROM MODELO_TESTE;</w:t>
+      </w:r>
+    </w:p>
+    <w:p>
+      <w:r>
+        <w:drawing>
+          <wp:inline distT="0" distB="0" distL="0" distR="0" wp14:anchorId="217542EB" wp14:editId="0663943A">
+            <wp:extent cx="4486901" cy="1676634"/>
+            <wp:effectExtent l="0" t="0" r="9525" b="0"/>
+            <wp:docPr id="14" name="Imagem 14"/>
+            <wp:cNvGraphicFramePr>
+              <a:graphicFrameLocks xmlns:a="http://schemas.openxmlformats.org/drawingml/2006/main" noChangeAspect="1"/>
+            </wp:cNvGraphicFramePr>
+            <a:graphic xmlns:a="http://schemas.openxmlformats.org/drawingml/2006/main">
+              <a:graphicData uri="http://schemas.openxmlformats.org/drawingml/2006/picture">
+                <pic:pic xmlns:pic="http://schemas.openxmlformats.org/drawingml/2006/picture">
+                  <pic:nvPicPr>
+                    <pic:cNvPr id="1" name=""/>
+                    <pic:cNvPicPr/>
+                  </pic:nvPicPr>
+                  <pic:blipFill>
+                    <a:blip r:embed="rId16"/>
+                    <a:stretch>
+                      <a:fillRect/>
+                    </a:stretch>
+                  </pic:blipFill>
+                  <pic:spPr>
+                    <a:xfrm>
+                      <a:off x="0" y="0"/>
+                      <a:ext cx="4486901" cy="1676634"/>
+                    </a:xfrm>
+                    <a:prstGeom prst="rect">
+                      <a:avLst/>
+                    </a:prstGeom>
+                  </pic:spPr>
+                </pic:pic>
+              </a:graphicData>
+            </a:graphic>
+          </wp:inline>
+        </w:drawing>
+      </w:r>
+    </w:p>
+    <w:p>
+      <w:pPr>
+        <w:rPr>
+          <w:b/>
+        </w:rPr>
+      </w:pPr>
+      <w:r>
+        <w:rPr>
+          <w:b/>
+        </w:rPr>
+        <w:t>--Selecionar campos em ordem diferente da tabela</w:t>
+      </w:r>
+    </w:p>
+    <w:p>
+      <w:r>
+        <w:t>SELECT EMAIL, NOME, CIDADE FROM MODELO_TESTE</w:t>
+      </w:r>
+    </w:p>
+    <w:p>
+      <w:pPr>
+        <w:rPr>
+          <w:b/>
+        </w:rPr>
+      </w:pPr>
+      <w:r>
+        <w:rPr>
+          <w:b/>
+        </w:rPr>
+        <w:lastRenderedPageBreak/>
+        <w:drawing>
+          <wp:inline distT="0" distB="0" distL="0" distR="0" wp14:anchorId="3DFCB1C9" wp14:editId="2038826E">
+            <wp:extent cx="4182059" cy="1867161"/>
+            <wp:effectExtent l="0" t="0" r="0" b="0"/>
+            <wp:docPr id="15" name="Imagem 15"/>
+            <wp:cNvGraphicFramePr>
+              <a:graphicFrameLocks xmlns:a="http://schemas.openxmlformats.org/drawingml/2006/main" noChangeAspect="1"/>
+            </wp:cNvGraphicFramePr>
+            <a:graphic xmlns:a="http://schemas.openxmlformats.org/drawingml/2006/main">
+              <a:graphicData uri="http://schemas.openxmlformats.org/drawingml/2006/picture">
+                <pic:pic xmlns:pic="http://schemas.openxmlformats.org/drawingml/2006/picture">
+                  <pic:nvPicPr>
+                    <pic:cNvPr id="1" name=""/>
+                    <pic:cNvPicPr/>
+                  </pic:nvPicPr>
+                  <pic:blipFill>
+                    <a:blip r:embed="rId17"/>
+                    <a:stretch>
+                      <a:fillRect/>
+                    </a:stretch>
+                  </pic:blipFill>
+                  <pic:spPr>
+                    <a:xfrm>
+                      <a:off x="0" y="0"/>
+                      <a:ext cx="4182059" cy="1867161"/>
+                    </a:xfrm>
+                    <a:prstGeom prst="rect">
+                      <a:avLst/>
+                    </a:prstGeom>
+                  </pic:spPr>
+                </pic:pic>
+              </a:graphicData>
+            </a:graphic>
+          </wp:inline>
+        </w:drawing>
+      </w:r>
+    </w:p>
+    <w:p>
+      <w:pPr>
+        <w:rPr>
+          <w:b/>
+        </w:rPr>
+      </w:pPr>
+      <w:r>
+        <w:rPr>
+          <w:b/>
+        </w:rPr>
+        <w:t xml:space="preserve">-- Apelido para cada campo </w:t>
+      </w:r>
+    </w:p>
+    <w:p>
+      <w:r>
+        <w:t>SELECT NOME AS "CLIENTE PRINCIPAL", TELEFONE AS "MELHOR CONTATO" FROM MODELO_TESTE;</w:t>
+      </w:r>
+    </w:p>
+    <w:p>
+      <w:pPr>
+        <w:rPr>
+          <w:b/>
+        </w:rPr>
+      </w:pPr>
+      <w:r>
+        <w:rPr>
+          <w:b/>
+        </w:rPr>
+        <w:drawing>
+          <wp:inline distT="0" distB="0" distL="0" distR="0" wp14:anchorId="6CA9C022" wp14:editId="18D31453">
+            <wp:extent cx="5400040" cy="1329055"/>
+            <wp:effectExtent l="0" t="0" r="0" b="4445"/>
+            <wp:docPr id="16" name="Imagem 16"/>
+            <wp:cNvGraphicFramePr>
+              <a:graphicFrameLocks xmlns:a="http://schemas.openxmlformats.org/drawingml/2006/main" noChangeAspect="1"/>
+            </wp:cNvGraphicFramePr>
+            <a:graphic xmlns:a="http://schemas.openxmlformats.org/drawingml/2006/main">
+              <a:graphicData uri="http://schemas.openxmlformats.org/drawingml/2006/picture">
+                <pic:pic xmlns:pic="http://schemas.openxmlformats.org/drawingml/2006/picture">
+                  <pic:nvPicPr>
+                    <pic:cNvPr id="1" name=""/>
+                    <pic:cNvPicPr/>
+                  </pic:nvPicPr>
+                  <pic:blipFill>
+                    <a:blip r:embed="rId18"/>
+                    <a:stretch>
+                      <a:fillRect/>
+                    </a:stretch>
+                  </pic:blipFill>
+                  <pic:spPr>
+                    <a:xfrm>
+                      <a:off x="0" y="0"/>
+                      <a:ext cx="5400040" cy="1329055"/>
+                    </a:xfrm>
+                    <a:prstGeom prst="rect">
+                      <a:avLst/>
+                    </a:prstGeom>
+                  </pic:spPr>
+                </pic:pic>
+              </a:graphicData>
+            </a:graphic>
+          </wp:inline>
+        </w:drawing>
+      </w:r>
+    </w:p>
+    <w:p>
+      <w:pPr>
+        <w:rPr>
+          <w:b/>
+        </w:rPr>
+      </w:pPr>
+    </w:p>
+    <w:p>
+      <w:pPr>
+        <w:rPr>
+          <w:b/>
+        </w:rPr>
+      </w:pPr>
+      <w:r>
+        <w:rPr>
+          <w:b/>
+        </w:rPr>
+        <w:t>-- Visualizar uma linha específica</w:t>
+      </w:r>
+    </w:p>
+    <w:p>
+      <w:r>
+        <w:t>SELECT * FROM MODELO_TESTE WHERE ID = '1';</w:t>
+      </w:r>
+    </w:p>
+    <w:p>
+      <w:r>
+        <w:drawing>
+          <wp:inline distT="0" distB="0" distL="0" distR="0" wp14:anchorId="60159780" wp14:editId="47ABC5FC">
+            <wp:extent cx="5400040" cy="781685"/>
+            <wp:effectExtent l="0" t="0" r="0" b="0"/>
+            <wp:docPr id="17" name="Imagem 17"/>
+            <wp:cNvGraphicFramePr>
+              <a:graphicFrameLocks xmlns:a="http://schemas.openxmlformats.org/drawingml/2006/main" noChangeAspect="1"/>
+            </wp:cNvGraphicFramePr>
+            <a:graphic xmlns:a="http://schemas.openxmlformats.org/drawingml/2006/main">
+              <a:graphicData uri="http://schemas.openxmlformats.org/drawingml/2006/picture">
+                <pic:pic xmlns:pic="http://schemas.openxmlformats.org/drawingml/2006/picture">
+                  <pic:nvPicPr>
+                    <pic:cNvPr id="1" name=""/>
+                    <pic:cNvPicPr/>
+                  </pic:nvPicPr>
+                  <pic:blipFill>
+                    <a:blip r:embed="rId19"/>
+                    <a:stretch>
+                      <a:fillRect/>
+                    </a:stretch>
+                  </pic:blipFill>
+                  <pic:spPr>
+                    <a:xfrm>
+                      <a:off x="0" y="0"/>
+                      <a:ext cx="5400040" cy="781685"/>
+                    </a:xfrm>
+                    <a:prstGeom prst="rect">
+                      <a:avLst/>
+                    </a:prstGeom>
+                  </pic:spPr>
+                </pic:pic>
+              </a:graphicData>
+            </a:graphic>
+          </wp:inline>
+        </w:drawing>
+      </w:r>
+    </w:p>
+    <w:p>
+      <w:pPr>
+        <w:rPr>
+          <w:b/>
+        </w:rPr>
+      </w:pPr>
+      <w:r>
+        <w:rPr>
+          <w:b/>
+        </w:rPr>
+        <w:t>--alterar conteúdo de um campo</w:t>
+      </w:r>
+    </w:p>
+    <w:p>
+      <w:r>
+        <w:t>UPDATE MODELO_TESTE SET ESTADO = 'RJ' WHERE ID = '1';</w:t>
+      </w:r>
+    </w:p>
+    <w:p>
+      <w:r>
+        <w:drawing>
+          <wp:inline distT="0" distB="0" distL="0" distR="0" wp14:anchorId="54246901" wp14:editId="2C3576D5">
+            <wp:extent cx="5400040" cy="1210945"/>
+            <wp:effectExtent l="0" t="0" r="0" b="8255"/>
+            <wp:docPr id="18" name="Imagem 18"/>
+            <wp:cNvGraphicFramePr>
+              <a:graphicFrameLocks xmlns:a="http://schemas.openxmlformats.org/drawingml/2006/main" noChangeAspect="1"/>
+            </wp:cNvGraphicFramePr>
+            <a:graphic xmlns:a="http://schemas.openxmlformats.org/drawingml/2006/main">
+              <a:graphicData uri="http://schemas.openxmlformats.org/drawingml/2006/picture">
+                <pic:pic xmlns:pic="http://schemas.openxmlformats.org/drawingml/2006/picture">
+                  <pic:nvPicPr>
+                    <pic:cNvPr id="1" name=""/>
+                    <pic:cNvPicPr/>
+                  </pic:nvPicPr>
+                  <pic:blipFill>
+                    <a:blip r:embed="rId20"/>
+                    <a:stretch>
+                      <a:fillRect/>
+                    </a:stretch>
+                  </pic:blipFill>
+                  <pic:spPr>
+                    <a:xfrm>
+                      <a:off x="0" y="0"/>
+                      <a:ext cx="5400040" cy="1210945"/>
+                    </a:xfrm>
+                    <a:prstGeom prst="rect">
+                      <a:avLst/>
+                    </a:prstGeom>
+                  </pic:spPr>
+                </pic:pic>
+              </a:graphicData>
+            </a:graphic>
+          </wp:inline>
+        </w:drawing>
+      </w:r>
+    </w:p>
+    <w:p/>
+    <w:p/>
+    <w:p>
+      <w:r>
+        <w:t>--CRIAR TABELA</w:t>
+      </w:r>
+    </w:p>
+    <w:p/>
+    <w:p>
+      <w:r>
+        <w:lastRenderedPageBreak/>
+        <w:t>--NOT NULL obrigatório preenchimento</w:t>
+      </w:r>
+    </w:p>
+    <w:p>
+      <w:r>
+        <w:t>CREATE TABLE MODELO_TESTE (</w:t>
+      </w:r>
+    </w:p>
+    <w:p>
+      <w:proofErr w:type="gramStart"/>
+      <w:r>
+        <w:t>ID  NUMBER</w:t>
+      </w:r>
+      <w:proofErr w:type="gramEnd"/>
+      <w:r>
+        <w:t>(4) NOT NULL,</w:t>
+      </w:r>
+    </w:p>
+    <w:p>
+      <w:r>
+        <w:t>Nome VARCHAR2(255) NOT NULL,</w:t>
+      </w:r>
+    </w:p>
+    <w:p>
+      <w:r>
+        <w:t xml:space="preserve">Endereco1 </w:t>
+      </w:r>
+      <w:proofErr w:type="gramStart"/>
+      <w:r>
+        <w:t>VARCHAR(</w:t>
+      </w:r>
+      <w:proofErr w:type="gramEnd"/>
+      <w:r>
+        <w:t>150) NULL,</w:t>
+      </w:r>
+    </w:p>
+    <w:p>
+      <w:r>
+        <w:t xml:space="preserve">Telefone </w:t>
+      </w:r>
+      <w:proofErr w:type="gramStart"/>
+      <w:r>
+        <w:t>VARCHAR(</w:t>
+      </w:r>
+      <w:proofErr w:type="gramEnd"/>
+      <w:r>
+        <w:t>50) NULL,</w:t>
+      </w:r>
+    </w:p>
+    <w:p>
+      <w:r>
+        <w:t>Telefone2 VARCHAR2(50) NULL,</w:t>
+      </w:r>
+    </w:p>
+    <w:p>
+      <w:proofErr w:type="spellStart"/>
+      <w:r>
+        <w:t>Email</w:t>
+      </w:r>
+      <w:proofErr w:type="spellEnd"/>
+      <w:r>
+        <w:t xml:space="preserve"> VARCHAR2(255) NULL,</w:t>
+      </w:r>
+    </w:p>
+    <w:p>
+      <w:proofErr w:type="spellStart"/>
+      <w:r>
+        <w:t>Data_nascimento</w:t>
+      </w:r>
+      <w:proofErr w:type="spellEnd"/>
+      <w:r>
+        <w:t xml:space="preserve"> DATE,</w:t>
+      </w:r>
+    </w:p>
+    <w:p>
+      <w:r>
+        <w:t>Idade INTEGER</w:t>
+      </w:r>
+    </w:p>
+    <w:p>
+      <w:r>
+        <w:t>);</w:t>
+      </w:r>
+    </w:p>
+    <w:p/>
+    <w:p/>
+    <w:p>
+      <w:r>
+        <w:t>--EXCLUIR/REMOVER</w:t>
+      </w:r>
+    </w:p>
+    <w:p/>
+    <w:p>
+      <w:r>
+        <w:t>--excluir tabela</w:t>
+      </w:r>
+    </w:p>
+    <w:p>
+      <w:r>
+        <w:t>DROP TABLE TABLE1;</w:t>
+      </w:r>
+    </w:p>
+    <w:p>
+      <w:r>
+        <w:t>DROP TABLE TESTE_CLIENTES_PAM;</w:t>
+      </w:r>
+    </w:p>
+    <w:p/>
+    <w:p>
+      <w:r>
+        <w:t>--remover campo</w:t>
+      </w:r>
+    </w:p>
+    <w:p>
+      <w:r>
+        <w:t>ALTER TABLE MODELO_TESTE DROP COLUMN TELEFONE2;</w:t>
+      </w:r>
+    </w:p>
+    <w:p>
+      <w:r>
+        <w:t>ALTER TABLE MODELO_TESTE DROP COLUMN IDADE;</w:t>
+      </w:r>
+    </w:p>
+    <w:p/>
+    <w:p>
+      <w:r>
+        <w:t>--excluir registro</w:t>
+      </w:r>
+    </w:p>
+    <w:p>
+      <w:r>
+        <w:t>DELETE FROM MODELO_TESTE WHERE ID = '3';</w:t>
+      </w:r>
+    </w:p>
+    <w:p/>
+    <w:p/>
+    <w:p>
+      <w:r>
+        <w:t>--ADICIONAR CAMPO</w:t>
+      </w:r>
+    </w:p>
+    <w:p/>
+    <w:p>
+      <w:r>
+        <w:t>--Adicionado: celular, bairro, cidade, estado e cep</w:t>
+      </w:r>
+    </w:p>
+    <w:p>
+      <w:r>
+        <w:t>ALTER TABLE MODELO_TESTE ADD Celular VARCHAR2(50) NULL;</w:t>
+      </w:r>
+    </w:p>
+    <w:p>
+      <w:r>
+        <w:lastRenderedPageBreak/>
+        <w:t>ALTER TABLE MODELO_TESTE ADD Bairro VARCHAR2(100) NULL;</w:t>
+      </w:r>
+    </w:p>
+    <w:p>
+      <w:r>
+        <w:t xml:space="preserve">ALTER TABLE MODELO_TESTE ADD Cidade VARCHAR2(100) NULL; </w:t>
+      </w:r>
+    </w:p>
+    <w:p>
+      <w:r>
+        <w:t>ALTER TABLE MODELO_TESTE ADD Estado VARCHAR2(2) NULL;</w:t>
+      </w:r>
+    </w:p>
+    <w:p>
+      <w:r>
+        <w:t>ALTER TABLE MODELO_TESTE ADD CEP VARCHAR2(8) NULL;</w:t>
+      </w:r>
+    </w:p>
+    <w:p/>
+    <w:p>
+      <w:r>
+        <w:t xml:space="preserve">--adicionar </w:t>
+      </w:r>
+      <w:proofErr w:type="spellStart"/>
+      <w:r>
+        <w:t>primary</w:t>
+      </w:r>
+      <w:proofErr w:type="spellEnd"/>
+      <w:r>
+        <w:t xml:space="preserve"> </w:t>
+      </w:r>
+      <w:proofErr w:type="spellStart"/>
+      <w:r>
+        <w:t>key</w:t>
+      </w:r>
+      <w:proofErr w:type="spellEnd"/>
+    </w:p>
+    <w:p>
+      <w:r>
+        <w:t>ALTER TABLE MODELO_TESTE ADD CONSTRAINT PK_MODELO_TESTE PRIMARY KEY (ID);</w:t>
+      </w:r>
+    </w:p>
+    <w:p/>
+    <w:p/>
+    <w:p>
+      <w:r>
+        <w:t>--INSERIR</w:t>
+      </w:r>
+    </w:p>
+    <w:p/>
+    <w:p>
+      <w:r>
+        <w:t>--inserir registros</w:t>
+      </w:r>
+    </w:p>
+    <w:p>
+      <w:r>
+        <w:t>INSERT INTO MODELO_TESTE (ID, NOME, ENDERECO1, TELEFONE, EMAIL, DATA_NASCIMENTO, CELULAR, BAIRRO, CIDADE, ESTADO, CEP)</w:t>
+      </w:r>
+    </w:p>
+    <w:p>
+      <w:r>
+        <w:t>VALUES</w:t>
+      </w:r>
+    </w:p>
+    <w:p>
+      <w:r>
+        <w:t xml:space="preserve">('0001', 'João Nascimento', 'Alameda Japi', '(11) 2535-2535', 'joao@email.com', </w:t>
+      </w:r>
+    </w:p>
+    <w:p>
+      <w:r>
+        <w:t xml:space="preserve">TO_DATE('19/10/1985','DD/MM/YYYY'), '(11) 98780-8080', 'Cerqueira', 'São Paulo','SP','13000101');  </w:t>
+      </w:r>
+    </w:p>
+    <w:p/>
+    <w:p>
+      <w:r>
+        <w:t>INSERT INTO MODELO_TESTE (ID, NOME, ENDERECO1, TELEFONE, EMAIL, DATA_NASCIMENTO, CELULAR, BAIRRO, CIDADE, ESTADO, CEP)</w:t>
+      </w:r>
+    </w:p>
+    <w:p>
+      <w:r>
+        <w:t>VALUES</w:t>
+      </w:r>
+    </w:p>
+    <w:p>
+      <w:r>
+        <w:t xml:space="preserve">('0002', 'Maria Joana', 'Rua Quero </w:t>
+      </w:r>
+      <w:proofErr w:type="spellStart"/>
+      <w:r>
+        <w:t>quero</w:t>
+      </w:r>
+      <w:proofErr w:type="spellEnd"/>
+      <w:r>
+        <w:t xml:space="preserve">', '(11) 2020-2020', 'maria.joana@gmail.com', </w:t>
+      </w:r>
+    </w:p>
+    <w:p>
+      <w:r>
+        <w:t>TO_DATE('10/12/1998','DD/MM/YYYY'), '(11) 98080-8080', 'Boa Vista', 'São Paulo','SP','14000101');</w:t>
+      </w:r>
+    </w:p>
+    <w:p/>
+    <w:p>
+      <w:r>
+        <w:t>INSERT INTO MODELO_TESTE (ID, NOME, ENDERECO1, TELEFONE, EMAIL, DATA_NASCIMENTO, CELULAR, BAIRRO, CIDADE, ESTADO, CEP)</w:t>
+      </w:r>
+    </w:p>
+    <w:p>
+      <w:r>
+        <w:t>VALUES</w:t>
+      </w:r>
+    </w:p>
+    <w:p>
+      <w:r>
+        <w:t xml:space="preserve">('0003', 'Claudia Queiroz', 'Rua Paçoca', '(11) 3031-3233', 'claudia.queiroz@gmail.com', </w:t>
+      </w:r>
+    </w:p>
+    <w:p>
+      <w:r>
+        <w:t>TO_DATE('26/08/1992','DD/MM/YYYY'), '(11) 99090-9090', 'João Aranha', 'São Paulo','SP','12000101');</w:t>
+      </w:r>
+    </w:p>
+    <w:p/>
+    <w:p/>
+    <w:p>
+      <w:r>
+        <w:t>--ALTERAR</w:t>
+      </w:r>
+    </w:p>
+    <w:p/>
+    <w:p>
+      <w:r>
+        <w:t>--alterar dados da base do campo existente</w:t>
+      </w:r>
+    </w:p>
+    <w:p>
+      <w:r>
+        <w:t xml:space="preserve">ALTER TABLE MODELO_TESTE MODIFY NOME </w:t>
+      </w:r>
+      <w:proofErr w:type="gramStart"/>
+      <w:r>
+        <w:t>VARCHAR(</w:t>
+      </w:r>
+      <w:proofErr w:type="gramEnd"/>
+      <w:r>
+        <w:t>500) NULL;</w:t>
+      </w:r>
+    </w:p>
+    <w:p/>
+    <w:p>
+      <w:r>
+        <w:t>--alterar registro</w:t>
+      </w:r>
+    </w:p>
+    <w:p>
+      <w:r>
+        <w:t xml:space="preserve">UPDATE MODELO_TESTE SET </w:t>
+      </w:r>
+      <w:proofErr w:type="spellStart"/>
+      <w:r>
+        <w:t>Email</w:t>
+      </w:r>
+      <w:proofErr w:type="spellEnd"/>
+      <w:r>
+        <w:t xml:space="preserve"> = 'joao@gmail.com' </w:t>
+      </w:r>
+      <w:proofErr w:type="spellStart"/>
+      <w:r>
+        <w:t>where</w:t>
+      </w:r>
+      <w:proofErr w:type="spellEnd"/>
+      <w:r>
+        <w:t xml:space="preserve"> id = 0001;</w:t>
+      </w:r>
+    </w:p>
+    <w:p>
+      <w:r>
+        <w:t>UPDATE MODELO_TESTE SET NOME = 'João Gomes Nascimento', TELEFONE = '(19) 2535-2535', EMAIL = 'joao.nascimento@gmail.com' WHERE ID = '1';</w:t>
+      </w:r>
+    </w:p>
+    <w:p/>
+    <w:p>
+      <w:r>
+        <w:t>--alterar conteúdo de um campo</w:t>
+      </w:r>
+    </w:p>
+    <w:p>
+      <w:r>
+        <w:t>UPDATE MODELO_TESTE SET ESTADO = 'RJ' WHERE ID = '1';</w:t>
+      </w:r>
+    </w:p>
+    <w:p/>
+    <w:p/>
+    <w:p>
+      <w:r>
+        <w:t>--SELECIONAR VISUALIZAR</w:t>
+      </w:r>
+    </w:p>
+    <w:p/>
+    <w:p>
+      <w:r>
+        <w:t>-- visualizar todos os registros</w:t>
+      </w:r>
+    </w:p>
+    <w:p>
+      <w:r>
+        <w:t>SELECT * FROM MODELO_TESTE;</w:t>
+      </w:r>
+    </w:p>
+    <w:p/>
+    <w:p>
+      <w:r>
+        <w:t>--visualizar campos específicos de uma tabela</w:t>
+      </w:r>
+    </w:p>
+    <w:p>
+      <w:r>
+        <w:t>SELECT NOME, EMAIL, DATA_NASCIMENTO FROM MODELO_TESTE;</w:t>
+      </w:r>
+    </w:p>
+    <w:p/>
+    <w:p>
+      <w:r>
+        <w:t>--visualizar na ordem que desejo uma tabela</w:t>
+      </w:r>
+    </w:p>
+    <w:p>
+      <w:r>
+        <w:t>SELECT EMAIL, NOME, CIDADE FROM MODELO_TESTE</w:t>
+      </w:r>
+    </w:p>
+    <w:p/>
+    <w:p>
+      <w:r>
+        <w:t>--incluir 'apelidos' aos campos</w:t>
+      </w:r>
+    </w:p>
+    <w:p>
+      <w:r>
+        <w:t>SELECT NOME AS "CLIENTE PRINCIPAL", TELEFONE AS "MELHOR CONTATO" FROM MODELO_TESTE;</w:t>
+      </w:r>
+    </w:p>
+    <w:p/>
+    <w:p>
+      <w:r>
+        <w:t>--visualizar registro específico</w:t>
+      </w:r>
+    </w:p>
+    <w:p>
+      <w:r>
+        <w:t>SELECT * FROM MODELO_TESTE WHERE ID = '1';</w:t>
+      </w:r>
+    </w:p>
+    <w:p>
+      <w:r>
+        <w:lastRenderedPageBreak/>
+        <w:t>SELECT * FROM MODELO_TESTE WHERE ESTADO = 'SP';</w:t>
+      </w:r>
+    </w:p>
+    <w:p/>
+    <w:p>
+      <w:r>
+        <w:t>--visualizar registros &gt; &lt; = &lt;&gt; &lt;diferente&gt;</w:t>
+      </w:r>
+    </w:p>
+    <w:p>
+      <w:r>
+        <w:t>SELECT * FROM MODELO_TESTE WHERE ID = 1;</w:t>
+      </w:r>
+    </w:p>
+    <w:p>
+      <w:r>
+        <w:t>SELECT * FROM MODELO_TESTE WHERE ID &lt; 3;</w:t>
+      </w:r>
+    </w:p>
+    <w:p>
+      <w:r>
+        <w:t>SELECT * FROM MODELO_TESTE WHERE ID &gt; 2;</w:t>
+      </w:r>
+    </w:p>
+    <w:p>
+      <w:r>
+        <w:t>SELECT * FROM MODELO_TESTE WHERE ID &gt;= 2;</w:t>
+      </w:r>
+    </w:p>
+    <w:p>
+      <w:r>
+        <w:t>SELECT * FROM MODELO_TESTE WHERE ID &lt;&gt; 1;</w:t>
+      </w:r>
+    </w:p>
+    <w:p/>
+    <w:p>
+      <w:r>
+        <w:t>--visualizar datas</w:t>
+      </w:r>
+    </w:p>
+    <w:p>
+      <w:r>
+        <w:t>SELECT * FROM MODELO_TESTE WHERE DATA_NASCIMENTO = '19/10/85';</w:t>
+      </w:r>
+    </w:p>
+    <w:p>
+      <w:r>
+        <w:t>SELECT * FROM MODELO_TESTE WHERE DATA_NASCIMENTO = TO_</w:t>
+      </w:r>
+      <w:proofErr w:type="gramStart"/>
+      <w:r>
+        <w:t>DATE(</w:t>
+      </w:r>
+      <w:proofErr w:type="gramEnd"/>
+      <w:r>
+        <w:t>'19/10/1985', 'DD/MM/YYYY');</w:t>
+      </w:r>
+    </w:p>
+    <w:p>
+      <w:r>
+        <w:t>SELECT * FROM MODELO_TESTE WHERE DATA_NASCIMENTO &lt; TO_</w:t>
+      </w:r>
+      <w:proofErr w:type="gramStart"/>
+      <w:r>
+        <w:t>DATE(</w:t>
+      </w:r>
+      <w:proofErr w:type="gramEnd"/>
+      <w:r>
+        <w:t>'01/01/1998', 'DD/MM/YYYY');</w:t>
+      </w:r>
+    </w:p>
+    <w:p>
+      <w:r>
+        <w:t>SELECT * FROM MODELO_TESTE WHERE DATA_NASCIMENTO &lt; TO_</w:t>
+      </w:r>
+      <w:proofErr w:type="gramStart"/>
+      <w:r>
+        <w:t>DATE(</w:t>
+      </w:r>
+      <w:proofErr w:type="gramEnd"/>
+      <w:r>
+        <w:t>'10/08/1991', 'MM/DD/YYYY');</w:t>
+      </w:r>
+    </w:p>
+    <w:p>
+      <w:r>
+        <w:t>SELECT * FROM MODELO_TESTE WHERE TO_</w:t>
+      </w:r>
+      <w:proofErr w:type="gramStart"/>
+      <w:r>
+        <w:t>CHAR(</w:t>
+      </w:r>
+      <w:proofErr w:type="gramEnd"/>
+      <w:r>
+        <w:t>DATA_NASCIMENTO, 'MM') = 8;</w:t>
+      </w:r>
+    </w:p>
+    <w:p/>
+    <w:p>
+      <w:r>
+        <w:t>--visualizar operações lógicas AND e OR</w:t>
+      </w:r>
+    </w:p>
+    <w:p>
+      <w:r>
+        <w:t>SELECT * FROM MODELO_TESTE WHERE ID &gt; 1 AND ID &lt; 3;</w:t>
+      </w:r>
+    </w:p>
+    <w:p>
+      <w:r>
+        <w:t>SELECT * FROM MODELO_TESTE WHERE ID &gt;= 1 AND ID &lt;= 3;</w:t>
+      </w:r>
+    </w:p>
+    <w:p>
+      <w:r>
+        <w:t>SELECT * FROM MODELO_TESTE WHERE ESTADO = 'RJ' OR ESTADO = 'SP';</w:t>
+      </w:r>
+    </w:p>
+    <w:p/>
+    <w:p>
+      <w:pPr>
+        <w:rPr>
+          <w:color w:val="C00000"/>
+          <w:sz w:val="56"/>
+          <w:szCs w:val="56"/>
+        </w:rPr>
+      </w:pPr>
+      <w:r>
+        <w:rPr>
+          <w:color w:val="C00000"/>
+          <w:sz w:val="56"/>
+          <w:szCs w:val="56"/>
+        </w:rPr>
+        <w:br w:type="page"/>
+      </w:r>
+    </w:p>
+    <w:p>
+      <w:pPr>
+        <w:rPr>
+          <w:color w:val="C00000"/>
+          <w:sz w:val="56"/>
+          <w:szCs w:val="56"/>
+        </w:rPr>
+      </w:pPr>
+      <w:bookmarkStart w:id="0" w:name="_GoBack"/>
+      <w:bookmarkEnd w:id="0"/>
+      <w:r>
+        <w:rPr>
+          <w:color w:val="C00000"/>
+          <w:sz w:val="56"/>
+          <w:szCs w:val="56"/>
+        </w:rPr>
+        <w:lastRenderedPageBreak/>
+        <w:t>Dúvidas:</w:t>
+      </w:r>
+    </w:p>
+    <w:p>
+      <w:pPr>
+        <w:rPr>
+          <w:b/>
+        </w:rPr>
+      </w:pPr>
+      <w:r>
+        <w:rPr>
+          <w:b/>
+        </w:rPr>
+        <w:t>--Adicionar campo</w:t>
+      </w:r>
+    </w:p>
+    <w:p>
+      <w:r>
+        <w:t>ALTER TABLE MODELO_TESTE ADD Celular VARCHAR2(50) NULL;</w:t>
+      </w:r>
+    </w:p>
+    <w:p>
+      <w:pPr>
+        <w:rPr>
+          <w:color w:val="C00000"/>
+        </w:rPr>
+      </w:pPr>
+      <w:r>
+        <w:rPr>
+          <w:color w:val="C00000"/>
+        </w:rPr>
+        <w:t>Dúvida: é possível adicionar mais de uma linha por vez?</w:t>
+      </w:r>
+    </w:p>
+    <w:p>
+      <w:r>
+        <w:drawing>
+          <wp:inline distT="0" distB="0" distL="0" distR="0" wp14:anchorId="5C314EC2" wp14:editId="6AA759FE">
+            <wp:extent cx="2467661" cy="2066072"/>
+            <wp:effectExtent l="0" t="0" r="8890" b="0"/>
+            <wp:docPr id="19" name="Imagem 19"/>
+            <wp:cNvGraphicFramePr>
+              <a:graphicFrameLocks xmlns:a="http://schemas.openxmlformats.org/drawingml/2006/main" noChangeAspect="1"/>
+            </wp:cNvGraphicFramePr>
+            <a:graphic xmlns:a="http://schemas.openxmlformats.org/drawingml/2006/main">
+              <a:graphicData uri="http://schemas.openxmlformats.org/drawingml/2006/picture">
+                <pic:pic xmlns:pic="http://schemas.openxmlformats.org/drawingml/2006/picture">
+                  <pic:nvPicPr>
+                    <pic:cNvPr id="1" name=""/>
+                    <pic:cNvPicPr/>
+                  </pic:nvPicPr>
+                  <pic:blipFill>
+                    <a:blip r:embed="rId6"/>
+                    <a:stretch>
+                      <a:fillRect/>
+                    </a:stretch>
+                  </pic:blipFill>
+                  <pic:spPr>
+                    <a:xfrm>
+                      <a:off x="0" y="0"/>
+                      <a:ext cx="2487102" cy="2082349"/>
+                    </a:xfrm>
+                    <a:prstGeom prst="rect">
+                      <a:avLst/>
+                    </a:prstGeom>
+                  </pic:spPr>
+                </pic:pic>
+              </a:graphicData>
+            </a:graphic>
+          </wp:inline>
+        </w:drawing>
+      </w:r>
+    </w:p>
+    <w:p/>
+    <w:p>
+      <w:pPr>
+        <w:rPr>
+          <w:color w:val="C00000"/>
+        </w:rPr>
+      </w:pPr>
+      <w:r>
+        <w:rPr>
+          <w:color w:val="C00000"/>
+        </w:rPr>
+        <w:t xml:space="preserve">A </w:t>
+      </w:r>
+      <w:r>
+        <w:rPr>
+          <w:color w:val="C00000"/>
+        </w:rPr>
+        <w:t xml:space="preserve">Tabela só pode ter um </w:t>
+      </w:r>
+      <w:proofErr w:type="spellStart"/>
+      <w:r>
+        <w:rPr>
+          <w:color w:val="C00000"/>
+        </w:rPr>
+        <w:t>primary</w:t>
+      </w:r>
+      <w:proofErr w:type="spellEnd"/>
+      <w:r>
+        <w:rPr>
+          <w:color w:val="C00000"/>
+        </w:rPr>
+        <w:t xml:space="preserve"> </w:t>
+      </w:r>
+      <w:proofErr w:type="spellStart"/>
+      <w:r>
+        <w:rPr>
+          <w:color w:val="C00000"/>
+        </w:rPr>
+        <w:t>key</w:t>
+      </w:r>
+      <w:proofErr w:type="spellEnd"/>
+      <w:r>
+        <w:rPr>
+          <w:color w:val="C00000"/>
+        </w:rPr>
+        <w:t>?</w:t>
+      </w:r>
+    </w:p>
+    <w:p>
+      <w:r>
+        <w:drawing>
+          <wp:inline distT="0" distB="0" distL="0" distR="0" wp14:anchorId="68D2FA0E" wp14:editId="2B45CA3E">
+            <wp:extent cx="4164917" cy="2283260"/>
+            <wp:effectExtent l="0" t="0" r="7620" b="3175"/>
+            <wp:docPr id="20" name="Imagem 20"/>
+            <wp:cNvGraphicFramePr>
+              <a:graphicFrameLocks xmlns:a="http://schemas.openxmlformats.org/drawingml/2006/main" noChangeAspect="1"/>
+            </wp:cNvGraphicFramePr>
+            <a:graphic xmlns:a="http://schemas.openxmlformats.org/drawingml/2006/main">
+              <a:graphicData uri="http://schemas.openxmlformats.org/drawingml/2006/picture">
+                <pic:pic xmlns:pic="http://schemas.openxmlformats.org/drawingml/2006/picture">
+                  <pic:nvPicPr>
+                    <pic:cNvPr id="1" name=""/>
+                    <pic:cNvPicPr/>
+                  </pic:nvPicPr>
+                  <pic:blipFill>
+                    <a:blip r:embed="rId21"/>
+                    <a:stretch>
+                      <a:fillRect/>
+                    </a:stretch>
+                  </pic:blipFill>
+                  <pic:spPr>
+                    <a:xfrm>
+                      <a:off x="0" y="0"/>
+                      <a:ext cx="4183592" cy="2293498"/>
+                    </a:xfrm>
+                    <a:prstGeom prst="rect">
+                      <a:avLst/>
+                    </a:prstGeom>
+                  </pic:spPr>
+                </pic:pic>
+              </a:graphicData>
+            </a:graphic>
+          </wp:inline>
+        </w:drawing>
+      </w:r>
+    </w:p>
+    <w:p/>
+    <w:p>
+      <w:pPr>
+        <w:rPr>
+          <w:color w:val="C00000"/>
+        </w:rPr>
+      </w:pPr>
+      <w:r>
+        <w:rPr>
+          <w:color w:val="C00000"/>
+        </w:rPr>
+        <w:t xml:space="preserve">Como alterar a ordem dos campos na </w:t>
+      </w:r>
+      <w:proofErr w:type="gramStart"/>
+      <w:r>
+        <w:rPr>
+          <w:color w:val="C00000"/>
+        </w:rPr>
+        <w:t>tabela</w:t>
+      </w:r>
+      <w:r>
+        <w:rPr>
+          <w:color w:val="C00000"/>
+        </w:rPr>
+        <w:t xml:space="preserve"> </w:t>
+      </w:r>
+      <w:r>
+        <w:rPr>
+          <w:color w:val="C00000"/>
+        </w:rPr>
+        <w:t>?</w:t>
+      </w:r>
+      <w:proofErr w:type="gramEnd"/>
+    </w:p>
+    <w:p>
+      <w:pPr>
+        <w:rPr>
+          <w:color w:val="C00000"/>
+        </w:rPr>
+      </w:pPr>
+      <w:r>
+        <w:rPr>
+          <w:color w:val="C00000"/>
+        </w:rPr>
+        <w:t>C</w:t>
+      </w:r>
+      <w:r>
+        <w:rPr>
+          <w:color w:val="C00000"/>
+        </w:rPr>
+        <w:t>omo alterar de NULL para NOT NULL</w:t>
+      </w:r>
+      <w:r>
+        <w:rPr>
+          <w:color w:val="C00000"/>
+        </w:rPr>
+        <w:t xml:space="preserve"> depois de uma tabela criada</w:t>
+      </w:r>
+      <w:r>
+        <w:rPr>
+          <w:color w:val="C00000"/>
+        </w:rPr>
+        <w:t>?</w:t>
+      </w:r>
+    </w:p>
+    <w:p>
+      <w:pPr>
+        <w:rPr>
+          <w:color w:val="C00000"/>
+        </w:rPr>
+      </w:pPr>
+      <w:r>
+        <w:rPr>
+          <w:color w:val="C00000"/>
+        </w:rPr>
+        <w:lastRenderedPageBreak/>
+        <w:drawing>
+          <wp:inline distT="0" distB="0" distL="0" distR="0" wp14:anchorId="5E25B938" wp14:editId="7BB87ED1">
+            <wp:extent cx="5400040" cy="2552700"/>
+            <wp:effectExtent l="0" t="0" r="0" b="0"/>
+            <wp:docPr id="21" name="Imagem 21"/>
+            <wp:cNvGraphicFramePr>
+              <a:graphicFrameLocks xmlns:a="http://schemas.openxmlformats.org/drawingml/2006/main" noChangeAspect="1"/>
+            </wp:cNvGraphicFramePr>
+            <a:graphic xmlns:a="http://schemas.openxmlformats.org/drawingml/2006/main">
+              <a:graphicData uri="http://schemas.openxmlformats.org/drawingml/2006/picture">
+                <pic:pic xmlns:pic="http://schemas.openxmlformats.org/drawingml/2006/picture">
+                  <pic:nvPicPr>
+                    <pic:cNvPr id="1" name=""/>
+                    <pic:cNvPicPr/>
+                  </pic:nvPicPr>
+                  <pic:blipFill>
+                    <a:blip r:embed="rId22"/>
+                    <a:stretch>
+                      <a:fillRect/>
+                    </a:stretch>
+                  </pic:blipFill>
+                  <pic:spPr>
+                    <a:xfrm>
+                      <a:off x="0" y="0"/>
+                      <a:ext cx="5400040" cy="2552700"/>
+                    </a:xfrm>
+                    <a:prstGeom prst="rect">
+                      <a:avLst/>
+                    </a:prstGeom>
+                  </pic:spPr>
+                </pic:pic>
+              </a:graphicData>
+            </a:graphic>
+          </wp:inline>
+        </w:drawing>
+      </w:r>
+    </w:p>
+    <w:p>
+      <w:pPr>
+        <w:rPr>
+          <w:color w:val="C00000"/>
+        </w:rPr>
+      </w:pPr>
+    </w:p>
+    <w:p>
+      <w:pPr>
+        <w:rPr>
+          <w:color w:val="C00000"/>
+        </w:rPr>
+      </w:pPr>
+      <w:r>
+        <w:rPr>
+          <w:color w:val="C00000"/>
+        </w:rPr>
+        <w:t>Alterei diretamente na tabela e não houve alteração ao fazer o SELECT * FROM. Por que?</w:t>
+      </w:r>
+    </w:p>
+    <w:p>
+      <w:pPr>
+        <w:rPr>
+          <w:color w:val="C00000"/>
+        </w:rPr>
+      </w:pPr>
+    </w:p>
+    <w:p>
+      <w:pPr>
+        <w:rPr>
+          <w:color w:val="C00000"/>
+        </w:rPr>
+      </w:pPr>
+      <w:r>
+        <w:rPr>
+          <w:color w:val="C00000"/>
+        </w:rPr>
+        <w:drawing>
+          <wp:inline distT="0" distB="0" distL="0" distR="0" wp14:anchorId="667DEB30" wp14:editId="57C88026">
+            <wp:extent cx="5400040" cy="1039495"/>
+            <wp:effectExtent l="0" t="0" r="0" b="8255"/>
+            <wp:docPr id="22" name="Imagem 22"/>
+            <wp:cNvGraphicFramePr>
+              <a:graphicFrameLocks xmlns:a="http://schemas.openxmlformats.org/drawingml/2006/main" noChangeAspect="1"/>
+            </wp:cNvGraphicFramePr>
+            <a:graphic xmlns:a="http://schemas.openxmlformats.org/drawingml/2006/main">
+              <a:graphicData uri="http://schemas.openxmlformats.org/drawingml/2006/picture">
+                <pic:pic xmlns:pic="http://schemas.openxmlformats.org/drawingml/2006/picture">
+                  <pic:nvPicPr>
+                    <pic:cNvPr id="1" name=""/>
+                    <pic:cNvPicPr/>
+                  </pic:nvPicPr>
+                  <pic:blipFill>
+                    <a:blip r:embed="rId23"/>
+                    <a:stretch>
+                      <a:fillRect/>
+                    </a:stretch>
+                  </pic:blipFill>
+                  <pic:spPr>
+                    <a:xfrm>
+                      <a:off x="0" y="0"/>
+                      <a:ext cx="5400040" cy="1039495"/>
+                    </a:xfrm>
+                    <a:prstGeom prst="rect">
+                      <a:avLst/>
+                    </a:prstGeom>
+                  </pic:spPr>
+                </pic:pic>
+              </a:graphicData>
+            </a:graphic>
+          </wp:inline>
+        </w:drawing>
+      </w:r>
+    </w:p>
+    <w:p>
+      <w:pPr>
+        <w:rPr>
+          <w:color w:val="C00000"/>
+        </w:rPr>
+      </w:pPr>
+    </w:p>
+    <w:p>
+      <w:pPr>
+        <w:rPr>
+          <w:color w:val="C00000"/>
+        </w:rPr>
+      </w:pPr>
+      <w:r>
+        <w:rPr>
+          <w:color w:val="767E85"/>
+          <w:sz w:val="23"/>
+          <w:szCs w:val="23"/>
+          <w:shd w:val="clear" w:color="auto" w:fill="FFFFFF"/>
+        </w:rPr>
+        <w:t>Alternativa correta! A </w:t>
+      </w:r>
+      <w:r>
+        <w:rPr>
+          <w:rStyle w:val="CdigoHTML"/>
+          <w:rFonts w:eastAsiaTheme="minorHAnsi"/>
+          <w:b/>
+          <w:bCs/>
+          <w:color w:val="3D464D"/>
+          <w:shd w:val="clear" w:color="auto" w:fill="F0F3F5"/>
+        </w:rPr>
+        <w:t>FK_Notas_Fiscais1(Matricula)</w:t>
+      </w:r>
+      <w:r>
+        <w:rPr>
+          <w:color w:val="767E85"/>
+          <w:sz w:val="23"/>
+          <w:szCs w:val="23"/>
+          <w:shd w:val="clear" w:color="auto" w:fill="FFFFFF"/>
+        </w:rPr>
+        <w:t> é a chave estrangeira que liga o campo </w:t>
+      </w:r>
+      <w:r>
+        <w:rPr>
+          <w:rStyle w:val="CdigoHTML"/>
+          <w:rFonts w:eastAsiaTheme="minorHAnsi"/>
+          <w:b/>
+          <w:bCs/>
+          <w:color w:val="3D464D"/>
+          <w:shd w:val="clear" w:color="auto" w:fill="F0F3F5"/>
+        </w:rPr>
+        <w:t>Matricula</w:t>
+      </w:r>
+      <w:r>
+        <w:rPr>
+          <w:color w:val="767E85"/>
+          <w:sz w:val="23"/>
+          <w:szCs w:val="23"/>
+          <w:shd w:val="clear" w:color="auto" w:fill="FFFFFF"/>
+        </w:rPr>
+        <w:t>, da tabela de vendedores (</w:t>
+      </w:r>
+      <w:proofErr w:type="spellStart"/>
+      <w:r>
+        <w:rPr>
+          <w:rStyle w:val="CdigoHTML"/>
+          <w:rFonts w:eastAsiaTheme="minorHAnsi"/>
+          <w:b/>
+          <w:bCs/>
+          <w:color w:val="3D464D"/>
+          <w:shd w:val="clear" w:color="auto" w:fill="F0F3F5"/>
+        </w:rPr>
+        <w:t>Tabela_de_Vendedores</w:t>
+      </w:r>
+      <w:proofErr w:type="spellEnd"/>
+      <w:r>
+        <w:rPr>
+          <w:color w:val="767E85"/>
+          <w:sz w:val="23"/>
+          <w:szCs w:val="23"/>
+          <w:shd w:val="clear" w:color="auto" w:fill="FFFFFF"/>
+        </w:rPr>
+        <w:t>), com a tabela de cabeçalho de notas fiscais (</w:t>
+      </w:r>
+      <w:proofErr w:type="spellStart"/>
+      <w:r>
+        <w:rPr>
+          <w:rStyle w:val="CdigoHTML"/>
+          <w:rFonts w:eastAsiaTheme="minorHAnsi"/>
+          <w:b/>
+          <w:bCs/>
+          <w:color w:val="3D464D"/>
+          <w:shd w:val="clear" w:color="auto" w:fill="F0F3F5"/>
+        </w:rPr>
+        <w:t>Notas</w:t>
+      </w:r>
+      <w:proofErr w:type="gramStart"/>
+      <w:r>
+        <w:rPr>
+          <w:rStyle w:val="CdigoHTML"/>
+          <w:rFonts w:eastAsiaTheme="minorHAnsi"/>
+          <w:b/>
+          <w:bCs/>
+          <w:color w:val="3D464D"/>
+          <w:shd w:val="clear" w:color="auto" w:fill="F0F3F5"/>
+        </w:rPr>
+        <w:t>_Fiscais</w:t>
+      </w:r>
+      <w:proofErr w:type="spellEnd"/>
+      <w:proofErr w:type="gramEnd"/>
+      <w:r>
+        <w:rPr>
+          <w:color w:val="767E85"/>
+          <w:sz w:val="23"/>
+          <w:szCs w:val="23"/>
+          <w:shd w:val="clear" w:color="auto" w:fill="FFFFFF"/>
+        </w:rPr>
+        <w:t>). Depois, a </w:t>
+      </w:r>
+      <w:r>
+        <w:rPr>
+          <w:rStyle w:val="CdigoHTML"/>
+          <w:rFonts w:eastAsiaTheme="minorHAnsi"/>
+          <w:b/>
+          <w:bCs/>
+          <w:color w:val="3D464D"/>
+          <w:shd w:val="clear" w:color="auto" w:fill="F0F3F5"/>
+        </w:rPr>
+        <w:t>FK_Itens_Notas_Fiscais2(Numero)</w:t>
+      </w:r>
+      <w:r>
+        <w:rPr>
+          <w:color w:val="767E85"/>
+          <w:sz w:val="23"/>
+          <w:szCs w:val="23"/>
+          <w:shd w:val="clear" w:color="auto" w:fill="FFFFFF"/>
+        </w:rPr>
+        <w:t> é a chave estrangeira que liga a tabela de cabeçalho de notas fiscais com a de itens de notas fiscais (</w:t>
+      </w:r>
+      <w:proofErr w:type="spellStart"/>
+      <w:r>
+        <w:rPr>
+          <w:rStyle w:val="CdigoHTML"/>
+          <w:rFonts w:eastAsiaTheme="minorHAnsi"/>
+          <w:b/>
+          <w:bCs/>
+          <w:color w:val="3D464D"/>
+          <w:shd w:val="clear" w:color="auto" w:fill="F0F3F5"/>
+        </w:rPr>
+        <w:t>Itens_Notas</w:t>
+      </w:r>
+      <w:proofErr w:type="gramStart"/>
+      <w:r>
+        <w:rPr>
+          <w:rStyle w:val="CdigoHTML"/>
+          <w:rFonts w:eastAsiaTheme="minorHAnsi"/>
+          <w:b/>
+          <w:bCs/>
+          <w:color w:val="3D464D"/>
+          <w:shd w:val="clear" w:color="auto" w:fill="F0F3F5"/>
+        </w:rPr>
+        <w:t>_Fiscais</w:t>
+      </w:r>
+      <w:proofErr w:type="spellEnd"/>
+      <w:proofErr w:type="gramEnd"/>
+      <w:r>
+        <w:rPr>
+          <w:color w:val="767E85"/>
+          <w:sz w:val="23"/>
+          <w:szCs w:val="23"/>
+          <w:shd w:val="clear" w:color="auto" w:fill="FFFFFF"/>
+        </w:rPr>
+        <w:t>). Finalmente, a </w:t>
+      </w:r>
+      <w:r>
+        <w:rPr>
+          <w:rStyle w:val="CdigoHTML"/>
+          <w:rFonts w:eastAsiaTheme="minorHAnsi"/>
+          <w:b/>
+          <w:bCs/>
+          <w:color w:val="3D464D"/>
+          <w:shd w:val="clear" w:color="auto" w:fill="F0F3F5"/>
+        </w:rPr>
+        <w:t>FK_Itens_Notas_Fiscais1(</w:t>
+      </w:r>
+      <w:proofErr w:type="spellStart"/>
+      <w:r>
+        <w:rPr>
+          <w:rStyle w:val="CdigoHTML"/>
+          <w:rFonts w:eastAsiaTheme="minorHAnsi"/>
+          <w:b/>
+          <w:bCs/>
+          <w:color w:val="3D464D"/>
+          <w:shd w:val="clear" w:color="auto" w:fill="F0F3F5"/>
+        </w:rPr>
+        <w:t>Codigo_do</w:t>
+      </w:r>
+      <w:proofErr w:type="spellEnd"/>
+      <w:r>
+        <w:rPr>
+          <w:rStyle w:val="CdigoHTML"/>
+          <w:rFonts w:eastAsiaTheme="minorHAnsi"/>
+          <w:b/>
+          <w:bCs/>
+          <w:color w:val="3D464D"/>
+          <w:shd w:val="clear" w:color="auto" w:fill="F0F3F5"/>
+        </w:rPr>
+        <w:t>-Produto)</w:t>
+      </w:r>
+      <w:r>
+        <w:rPr>
+          <w:color w:val="767E85"/>
+          <w:sz w:val="23"/>
+          <w:szCs w:val="23"/>
+          <w:shd w:val="clear" w:color="auto" w:fill="FFFFFF"/>
+        </w:rPr>
+        <w:t> liga a tabela de produtos (</w:t>
+      </w:r>
+      <w:proofErr w:type="spellStart"/>
+      <w:r>
+        <w:rPr>
+          <w:rStyle w:val="CdigoHTML"/>
+          <w:rFonts w:eastAsiaTheme="minorHAnsi"/>
+          <w:b/>
+          <w:bCs/>
+          <w:color w:val="3D464D"/>
+          <w:shd w:val="clear" w:color="auto" w:fill="F0F3F5"/>
+        </w:rPr>
+        <w:t>Tabela_de_Produtos</w:t>
+      </w:r>
+      <w:proofErr w:type="spellEnd"/>
+      <w:r>
+        <w:rPr>
+          <w:color w:val="767E85"/>
+          <w:sz w:val="23"/>
+          <w:szCs w:val="23"/>
+          <w:shd w:val="clear" w:color="auto" w:fill="FFFFFF"/>
+        </w:rPr>
+        <w:t>) com a de itens de notas. Assim, a tabela de vendedores e de produtos são relacionadas</w:t>
+      </w:r>
+    </w:p>
     <w:sectPr>
       <w:pgSz w:w="11906" w:h="16838"/>
       <w:pgMar w:top="1417" w:right="1701" w:bottom="1417" w:left="1701" w:header="708" w:footer="708" w:gutter="0"/>
@@ -1433,11 +2911,11 @@
   <w:style w:type="paragraph" w:default="1" w:styleId="Normal">
     <w:name w:val="Normal"/>
     <w:qFormat/>
+    <w:rsid w:val="009161E4"/>
   </w:style>
   <w:style w:type="character" w:default="1" w:styleId="Fontepargpadro">
     <w:name w:val="Default Paragraph Font"/>
     <w:uiPriority w:val="1"/>
-    <w:semiHidden/>
     <w:unhideWhenUsed/>
   </w:style>
   <w:style w:type="table" w:default="1" w:styleId="Tabelanormal">
@@ -1471,6 +2949,19 @@
       <w:ind w:left="720"/>
       <w:contextualSpacing/>
     </w:pPr>
+  </w:style>
+  <w:style w:type="character" w:styleId="CdigoHTML">
+    <w:name w:val="HTML Code"/>
+    <w:basedOn w:val="Fontepargpadro"/>
+    <w:uiPriority w:val="99"/>
+    <w:semiHidden/>
+    <w:unhideWhenUsed/>
+    <w:rsid w:val="00C17EAD"/>
+    <w:rPr>
+      <w:rFonts w:ascii="Courier New" w:eastAsia="Times New Roman" w:hAnsi="Courier New" w:cs="Courier New"/>
+      <w:sz w:val="20"/>
+      <w:szCs w:val="20"/>
+    </w:rPr>
   </w:style>
 </w:styles>
 </file>
